--- a/Tugas Proyek Agile.docx
+++ b/Tugas Proyek Agile.docx
@@ -98,7 +98,7 @@
           <w:sz w:val="56"/>
           <w:szCs w:val="56"/>
         </w:rPr>
-        <w:t>-</w:t>
+        <w:t>E-Dokter</w:t>
       </w:r>
     </w:p>
     <w:p>
@@ -430,6 +430,220 @@
         </w:rPr>
         <w:t xml:space="preserve">Link Git hub | </w:t>
       </w:r>
+    </w:p>
+    <w:p>
+      <w:pPr>
+        <w:pStyle w:val="Heading1"/>
+        <w:spacing w:after="160"/>
+        <w:jc w:val="center"/>
+        <w:rPr>
+          <w:rFonts w:ascii="Times New Roman" w:eastAsia="Times New Roman" w:hAnsi="Times New Roman" w:cs="Times New Roman"/>
+        </w:rPr>
+      </w:pPr>
+      <w:bookmarkStart w:id="0" w:name="_Toc195970033"/>
+      <w:r>
+        <w:rPr>
+          <w:rFonts w:ascii="Times New Roman" w:eastAsia="Times New Roman" w:hAnsi="Times New Roman" w:cs="Times New Roman"/>
+          <w:b/>
+          <w:bCs/>
+          <w:color w:val="000000" w:themeColor="text1"/>
+        </w:rPr>
+        <w:lastRenderedPageBreak/>
+        <w:t>LATAR BELAKANG</w:t>
+      </w:r>
+      <w:bookmarkEnd w:id="0"/>
+    </w:p>
+    <w:p>
+      <w:pPr>
+        <w:rPr>
+          <w:rFonts w:ascii="Times New Roman" w:eastAsia="Times New Roman" w:hAnsi="Times New Roman" w:cs="Times New Roman"/>
+        </w:rPr>
+      </w:pPr>
+    </w:p>
+    <w:p>
+      <w:pPr>
+        <w:spacing w:line="360" w:lineRule="auto"/>
+        <w:rPr>
+          <w:rFonts w:ascii="Times New Roman" w:eastAsia="Times New Roman" w:hAnsi="Times New Roman" w:cs="Times New Roman"/>
+          <w:sz w:val="24"/>
+          <w:szCs w:val="24"/>
+        </w:rPr>
+      </w:pPr>
+      <w:r>
+        <w:rPr>
+          <w:rFonts w:ascii="Times New Roman" w:eastAsia="Times New Roman" w:hAnsi="Times New Roman" w:cs="Times New Roman"/>
+          <w:sz w:val="24"/>
+          <w:szCs w:val="24"/>
+        </w:rPr>
+        <w:t>Kemajuan teknologi telah membawa perubahan signifikan dalam cara kita mengakses layanan kesehatan. Dalam era digital saat ini, aplikasi mobile dan platform online telah merubah paradigma tradisional dalam pelayanan kesehatan. Salah satu inovasi penting yang muncul adalah konsep e-Dokter, yang memberikan kemudahan dan aksesibilitas kepada semua orang yang membutuhkan layanan kesehatan.</w:t>
+      </w:r>
+    </w:p>
+    <w:p>
+      <w:pPr>
+        <w:spacing w:line="360" w:lineRule="auto"/>
+        <w:rPr>
+          <w:rFonts w:ascii="Times New Roman" w:eastAsia="Times New Roman" w:hAnsi="Times New Roman" w:cs="Times New Roman"/>
+          <w:sz w:val="24"/>
+          <w:szCs w:val="24"/>
+        </w:rPr>
+      </w:pPr>
+    </w:p>
+    <w:p>
+      <w:pPr>
+        <w:spacing w:line="360" w:lineRule="auto"/>
+        <w:rPr>
+          <w:rFonts w:ascii="Times New Roman" w:eastAsia="Times New Roman" w:hAnsi="Times New Roman" w:cs="Times New Roman"/>
+          <w:sz w:val="24"/>
+          <w:szCs w:val="24"/>
+        </w:rPr>
+      </w:pPr>
+      <w:r>
+        <w:rPr>
+          <w:rFonts w:ascii="Times New Roman" w:eastAsia="Times New Roman" w:hAnsi="Times New Roman" w:cs="Times New Roman"/>
+          <w:sz w:val="24"/>
+          <w:szCs w:val="24"/>
+        </w:rPr>
+        <w:t>Konsep e-Dokter hadir untuk memungkinkan tiap orang untuk berkonsultasi dengan dokter melalui aplikasi, tanpa harus pergi ke rumah sakit atau apotik. Hal ini sangat membantu bagi mereka yang sulit mengakses layanan kesehatan, seperti yang tinggal di daerah terpencil atau yang memiliki mobilitas yang terbatas.</w:t>
+      </w:r>
+    </w:p>
+    <w:p>
+      <w:pPr>
+        <w:spacing w:line="360" w:lineRule="auto"/>
+        <w:rPr>
+          <w:rFonts w:ascii="Times New Roman" w:eastAsia="Times New Roman" w:hAnsi="Times New Roman" w:cs="Times New Roman"/>
+          <w:sz w:val="24"/>
+          <w:szCs w:val="24"/>
+        </w:rPr>
+      </w:pPr>
+    </w:p>
+    <w:p>
+      <w:pPr>
+        <w:spacing w:line="360" w:lineRule="auto"/>
+        <w:rPr>
+          <w:rFonts w:ascii="Times New Roman" w:eastAsia="Times New Roman" w:hAnsi="Times New Roman" w:cs="Times New Roman"/>
+          <w:sz w:val="24"/>
+          <w:szCs w:val="24"/>
+        </w:rPr>
+      </w:pPr>
+      <w:r>
+        <w:rPr>
+          <w:rFonts w:ascii="Times New Roman" w:eastAsia="Times New Roman" w:hAnsi="Times New Roman" w:cs="Times New Roman"/>
+          <w:sz w:val="24"/>
+          <w:szCs w:val="24"/>
+        </w:rPr>
+        <w:t>Tidak hanya sebagai sarana konsultasi, e-Dokter juga mampu memberikan layanan tambahan seperti pemberian resep obat dan nasihat medis. Aplikasi ini bahkan menyediakan fasilitas pembelian obat-obatan terkait, memudahkan pasien untuk mendapatkan perawatan yang mereka butuhkan secara langsung melalui aplikasi.</w:t>
+      </w:r>
+    </w:p>
+    <w:p>
+      <w:pPr>
+        <w:spacing w:line="360" w:lineRule="auto"/>
+        <w:rPr>
+          <w:rFonts w:ascii="Times New Roman" w:eastAsia="Times New Roman" w:hAnsi="Times New Roman" w:cs="Times New Roman"/>
+          <w:sz w:val="24"/>
+          <w:szCs w:val="24"/>
+        </w:rPr>
+      </w:pPr>
+    </w:p>
+    <w:p>
+      <w:pPr>
+        <w:spacing w:line="360" w:lineRule="auto"/>
+        <w:rPr>
+          <w:rFonts w:ascii="Times New Roman" w:eastAsia="Times New Roman" w:hAnsi="Times New Roman" w:cs="Times New Roman"/>
+          <w:sz w:val="24"/>
+          <w:szCs w:val="24"/>
+        </w:rPr>
+      </w:pPr>
+      <w:r>
+        <w:rPr>
+          <w:rFonts w:ascii="Times New Roman" w:eastAsia="Times New Roman" w:hAnsi="Times New Roman" w:cs="Times New Roman"/>
+          <w:sz w:val="24"/>
+          <w:szCs w:val="24"/>
+        </w:rPr>
+        <w:t>Untuk pemilihan nama e-Dokter, mengacu pada kemudah</w:t>
+      </w:r>
+      <w:r>
+        <w:rPr>
+          <w:rFonts w:ascii="Times New Roman" w:eastAsia="Times New Roman" w:hAnsi="Times New Roman" w:cs="Times New Roman"/>
+          <w:sz w:val="24"/>
+          <w:szCs w:val="24"/>
+        </w:rPr>
+        <w:t>a</w:t>
+      </w:r>
+      <w:r>
+        <w:rPr>
+          <w:rFonts w:ascii="Times New Roman" w:eastAsia="Times New Roman" w:hAnsi="Times New Roman" w:cs="Times New Roman"/>
+          <w:sz w:val="24"/>
+          <w:szCs w:val="24"/>
+        </w:rPr>
+        <w:t>n dan aksebilitas aplikasi untuk digunakan semua orang yang membutuhkan layanan kesehatan. Juga nama tersebut merefleksikan inovasi dalam layanan kesehatan dengan memanfaatkan teknologi digital sekarang.</w:t>
+      </w:r>
+    </w:p>
+    <w:p>
+      <w:pPr>
+        <w:spacing w:line="360" w:lineRule="auto"/>
+        <w:rPr>
+          <w:rFonts w:ascii="Times New Roman" w:eastAsia="Times New Roman" w:hAnsi="Times New Roman" w:cs="Times New Roman"/>
+          <w:sz w:val="24"/>
+          <w:szCs w:val="24"/>
+        </w:rPr>
+      </w:pPr>
+    </w:p>
+    <w:p>
+      <w:pPr>
+        <w:spacing w:line="360" w:lineRule="auto"/>
+        <w:rPr>
+          <w:rFonts w:ascii="Times New Roman" w:eastAsia="Times New Roman" w:hAnsi="Times New Roman" w:cs="Times New Roman"/>
+          <w:sz w:val="24"/>
+          <w:szCs w:val="24"/>
+        </w:rPr>
+      </w:pPr>
+      <w:r>
+        <w:rPr>
+          <w:rFonts w:ascii="Times New Roman" w:eastAsia="Times New Roman" w:hAnsi="Times New Roman" w:cs="Times New Roman"/>
+          <w:sz w:val="24"/>
+          <w:szCs w:val="24"/>
+        </w:rPr>
+        <w:t>Dengan adanya e-Dokter, diharapkan bahwa setiap orang dapat dengan mudah mengakses layanan kesehatan dari mana saja dan kapan saja, tanpa harus mengunjungi rumah sakit secara fisik. Hal ini tidak hanya meningkatkan efisiensi waktu, tetapi juga memastikan bahwa setiap individu dapat memperoleh akses ke layanan kesehatan yang layak, tidak tergantung pada lokasi geografis atau kendala mobilitas.</w:t>
+      </w:r>
+    </w:p>
+    <w:p>
+      <w:pPr>
+        <w:spacing w:line="360" w:lineRule="auto"/>
+        <w:rPr>
+          <w:rFonts w:ascii="Times New Roman" w:eastAsia="Times New Roman" w:hAnsi="Times New Roman" w:cs="Times New Roman"/>
+          <w:sz w:val="24"/>
+          <w:szCs w:val="24"/>
+        </w:rPr>
+      </w:pPr>
+    </w:p>
+    <w:p>
+      <w:pPr>
+        <w:spacing w:line="360" w:lineRule="auto"/>
+        <w:rPr>
+          <w:rFonts w:ascii="Times New Roman" w:eastAsia="Times New Roman" w:hAnsi="Times New Roman" w:cs="Times New Roman"/>
+          <w:sz w:val="24"/>
+          <w:szCs w:val="24"/>
+        </w:rPr>
+      </w:pPr>
+      <w:r>
+        <w:rPr>
+          <w:rFonts w:ascii="Times New Roman" w:eastAsia="Times New Roman" w:hAnsi="Times New Roman" w:cs="Times New Roman"/>
+          <w:sz w:val="24"/>
+          <w:szCs w:val="24"/>
+        </w:rPr>
+        <w:t>Dengan menggabungkan teknologi digital dengan layanan kesehatan, e-Dokter mencerminkan inovasi yang signifikan dalam sektor kesehatan. Melalui aplikasi ini, batasan-batasan tradisional dalam pelayanan kesehatan dapat dilampaui, memberikan solusi yang praktis dan efektif untuk kebutuhan kesehatan masyarakat luas.</w:t>
+      </w:r>
+    </w:p>
+    <w:p>
+      <w:pPr>
+        <w:spacing w:line="257" w:lineRule="auto"/>
+        <w:jc w:val="center"/>
+        <w:rPr>
+          <w:rFonts w:ascii="Times New Roman" w:eastAsia="Times New Roman" w:hAnsi="Times New Roman" w:cs="Times New Roman"/>
+          <w:sz w:val="40"/>
+          <w:szCs w:val="40"/>
+        </w:rPr>
+      </w:pPr>
     </w:p>
     <w:sectPr>
       <w:pgSz w:w="12240" w:h="20160" w:code="5"/>
@@ -848,6 +1062,27 @@
       <w14:ligatures w14:val="none"/>
     </w:rPr>
   </w:style>
+  <w:style w:type="paragraph" w:styleId="Heading1">
+    <w:name w:val="heading 1"/>
+    <w:basedOn w:val="Normal"/>
+    <w:next w:val="Normal"/>
+    <w:link w:val="Heading1Char"/>
+    <w:uiPriority w:val="9"/>
+    <w:qFormat/>
+    <w:rsid w:val="000028FC"/>
+    <w:pPr>
+      <w:keepNext/>
+      <w:keepLines/>
+      <w:spacing w:before="240" w:after="0"/>
+      <w:outlineLvl w:val="0"/>
+    </w:pPr>
+    <w:rPr>
+      <w:rFonts w:asciiTheme="majorHAnsi" w:eastAsiaTheme="majorEastAsia" w:hAnsiTheme="majorHAnsi" w:cstheme="majorBidi"/>
+      <w:color w:val="2F5496" w:themeColor="accent1" w:themeShade="BF"/>
+      <w:sz w:val="32"/>
+      <w:szCs w:val="32"/>
+    </w:rPr>
+  </w:style>
   <w:style w:type="character" w:default="1" w:styleId="DefaultParagraphFont">
     <w:name w:val="Default Paragraph Font"/>
     <w:uiPriority w:val="1"/>
@@ -884,6 +1119,22 @@
     <w:rPr>
       <w:color w:val="0563C1" w:themeColor="hyperlink"/>
       <w:u w:val="single"/>
+    </w:rPr>
+  </w:style>
+  <w:style w:type="character" w:customStyle="1" w:styleId="Heading1Char">
+    <w:name w:val="Heading 1 Char"/>
+    <w:basedOn w:val="DefaultParagraphFont"/>
+    <w:link w:val="Heading1"/>
+    <w:uiPriority w:val="9"/>
+    <w:rsid w:val="000028FC"/>
+    <w:rPr>
+      <w:rFonts w:asciiTheme="majorHAnsi" w:eastAsiaTheme="majorEastAsia" w:hAnsiTheme="majorHAnsi" w:cstheme="majorBidi"/>
+      <w:color w:val="2F5496" w:themeColor="accent1" w:themeShade="BF"/>
+      <w:kern w:val="0"/>
+      <w:sz w:val="32"/>
+      <w:szCs w:val="32"/>
+      <w:lang w:val="en-US"/>
+      <w14:ligatures w14:val="none"/>
     </w:rPr>
   </w:style>
 </w:styles>

--- a/Tugas Proyek Agile.docx
+++ b/Tugas Proyek Agile.docx
@@ -392,6 +392,17 @@
         </w:rPr>
         <w:t xml:space="preserve">Link Trello | </w:t>
       </w:r>
+      <w:hyperlink r:id="rId5" w:history="1">
+        <w:r>
+          <w:rPr>
+            <w:rStyle w:val="Hyperlink"/>
+            <w:rFonts w:ascii="Times New Roman" w:eastAsia="Times New Roman" w:hAnsi="Times New Roman" w:cs="Times New Roman"/>
+            <w:sz w:val="40"/>
+            <w:szCs w:val="40"/>
+          </w:rPr>
+          <w:t>Trello</w:t>
+        </w:r>
+      </w:hyperlink>
     </w:p>
     <w:p>
       <w:pPr>
@@ -410,6 +421,14 @@
           <w:szCs w:val="40"/>
         </w:rPr>
         <w:t xml:space="preserve">Link Figma | </w:t>
+      </w:r>
+      <w:r>
+        <w:rPr>
+          <w:rFonts w:ascii="Times New Roman" w:eastAsia="Times New Roman" w:hAnsi="Times New Roman" w:cs="Times New Roman"/>
+          <w:sz w:val="40"/>
+          <w:szCs w:val="40"/>
+        </w:rPr>
+        <w:t>Figma</w:t>
       </w:r>
     </w:p>
     <w:p>
@@ -430,6 +449,17 @@
         </w:rPr>
         <w:t xml:space="preserve">Link Git hub | </w:t>
       </w:r>
+      <w:hyperlink r:id="rId6" w:history="1">
+        <w:r>
+          <w:rPr>
+            <w:rStyle w:val="Hyperlink"/>
+            <w:rFonts w:ascii="Times New Roman" w:eastAsia="Times New Roman" w:hAnsi="Times New Roman" w:cs="Times New Roman"/>
+            <w:sz w:val="40"/>
+            <w:szCs w:val="40"/>
+          </w:rPr>
+          <w:t>GitHub</w:t>
+        </w:r>
+      </w:hyperlink>
     </w:p>
     <w:p>
       <w:pPr>
@@ -11527,6 +11557,18 @@
       </w:tblBorders>
     </w:tblPr>
   </w:style>
+  <w:style w:type="character" w:styleId="UnresolvedMention">
+    <w:name w:val="Unresolved Mention"/>
+    <w:basedOn w:val="DefaultParagraphFont"/>
+    <w:uiPriority w:val="99"/>
+    <w:semiHidden/>
+    <w:unhideWhenUsed/>
+    <w:rsid w:val="00F17C20"/>
+    <w:rPr>
+      <w:color w:val="605E5C"/>
+      <w:shd w:val="clear" w:color="auto" w:fill="E1DFDD"/>
+    </w:rPr>
+  </w:style>
 </w:styles>
 </file>
 
